--- a/常见的奔溃信息.docx
+++ b/常见的奔溃信息.docx
@@ -42,8 +42,8 @@
         </w:rPr>
         <w:drawing>
           <wp:inline distT="0" distB="0" distL="0" distR="0">
-            <wp:extent cx="5274310" cy="624205"/>
-            <wp:effectExtent l="19050" t="0" r="2540" b="0"/>
+            <wp:extent cx="5518556" cy="804286"/>
+            <wp:effectExtent l="19050" t="0" r="5944" b="0"/>
             <wp:docPr id="1" name="图片 0" descr="WindowLeaked.png"/>
             <wp:cNvGraphicFramePr>
               <a:graphicFrameLocks xmlns:a="http://schemas.openxmlformats.org/drawingml/2006/main" noChangeAspect="1"/>
@@ -64,7 +64,7 @@
                   <pic:spPr>
                     <a:xfrm>
                       <a:off x="0" y="0"/>
-                      <a:ext cx="5274310" cy="624205"/>
+                      <a:ext cx="5542633" cy="807795"/>
                     </a:xfrm>
                     <a:prstGeom prst="rect">
                       <a:avLst/>
@@ -670,6 +670,285 @@
           <w:szCs w:val="24"/>
         </w:rPr>
       </w:pPr>
+    </w:p>
+    <w:p>
+      <w:pPr>
+        <w:jc w:val="left"/>
+        <w:rPr>
+          <w:rFonts w:asciiTheme="minorEastAsia" w:hAnsiTheme="minorEastAsia"/>
+          <w:sz w:val="24"/>
+          <w:szCs w:val="24"/>
+        </w:rPr>
+      </w:pPr>
+      <w:r>
+        <w:rPr>
+          <w:rFonts w:asciiTheme="minorEastAsia" w:hAnsiTheme="minorEastAsia" w:hint="eastAsia"/>
+          <w:sz w:val="24"/>
+          <w:szCs w:val="24"/>
+        </w:rPr>
+        <w:t>二、</w:t>
+      </w:r>
+    </w:p>
+    <w:p>
+      <w:pPr>
+        <w:jc w:val="left"/>
+        <w:rPr>
+          <w:rFonts w:asciiTheme="minorEastAsia" w:hAnsiTheme="minorEastAsia"/>
+          <w:sz w:val="24"/>
+          <w:szCs w:val="24"/>
+        </w:rPr>
+      </w:pPr>
+      <w:r>
+        <w:rPr>
+          <w:rFonts w:asciiTheme="minorEastAsia" w:hAnsiTheme="minorEastAsia"/>
+          <w:sz w:val="24"/>
+          <w:szCs w:val="24"/>
+        </w:rPr>
+        <w:t>android.view.WindowManager$BadTokenException: Unable to add window -- token android.os.BinderProxy@ebd2871 is not valid; is your activity running?</w:t>
+      </w:r>
+    </w:p>
+    <w:p>
+      <w:pPr>
+        <w:jc w:val="left"/>
+        <w:rPr>
+          <w:rFonts w:asciiTheme="minorEastAsia" w:hAnsiTheme="minorEastAsia"/>
+          <w:sz w:val="24"/>
+          <w:szCs w:val="24"/>
+        </w:rPr>
+      </w:pPr>
+      <w:r>
+        <w:rPr>
+          <w:rFonts w:asciiTheme="minorEastAsia" w:hAnsiTheme="minorEastAsia"/>
+          <w:noProof/>
+          <w:sz w:val="24"/>
+          <w:szCs w:val="24"/>
+        </w:rPr>
+        <w:drawing>
+          <wp:inline distT="0" distB="0" distL="0" distR="0">
+            <wp:extent cx="5497830" cy="1051433"/>
+            <wp:effectExtent l="171450" t="133350" r="236220" b="205867"/>
+            <wp:docPr id="2" name="图片 1"/>
+            <wp:cNvGraphicFramePr>
+              <a:graphicFrameLocks xmlns:a="http://schemas.openxmlformats.org/drawingml/2006/main" noChangeAspect="1"/>
+            </wp:cNvGraphicFramePr>
+            <a:graphic xmlns:a="http://schemas.openxmlformats.org/drawingml/2006/main">
+              <a:graphicData uri="http://schemas.openxmlformats.org/drawingml/2006/picture">
+                <pic:pic xmlns:pic="http://schemas.openxmlformats.org/drawingml/2006/picture">
+                  <pic:nvPicPr>
+                    <pic:cNvPr id="0" name="Picture 1"/>
+                    <pic:cNvPicPr>
+                      <a:picLocks noChangeAspect="1" noChangeArrowheads="1"/>
+                    </pic:cNvPicPr>
+                  </pic:nvPicPr>
+                  <pic:blipFill>
+                    <a:blip r:embed="rId8"/>
+                    <a:srcRect/>
+                    <a:stretch>
+                      <a:fillRect/>
+                    </a:stretch>
+                  </pic:blipFill>
+                  <pic:spPr bwMode="auto">
+                    <a:xfrm>
+                      <a:off x="0" y="0"/>
+                      <a:ext cx="5499608" cy="1051773"/>
+                    </a:xfrm>
+                    <a:prstGeom prst="rect">
+                      <a:avLst/>
+                    </a:prstGeom>
+                    <a:ln w="127000" cap="sq">
+                      <a:solidFill>
+                        <a:srgbClr val="000000"/>
+                      </a:solidFill>
+                      <a:miter lim="800000"/>
+                    </a:ln>
+                    <a:effectLst>
+                      <a:outerShdw blurRad="57150" dist="50800" dir="2700000" algn="tl" rotWithShape="0">
+                        <a:srgbClr val="000000">
+                          <a:alpha val="40000"/>
+                        </a:srgbClr>
+                      </a:outerShdw>
+                    </a:effectLst>
+                  </pic:spPr>
+                </pic:pic>
+              </a:graphicData>
+            </a:graphic>
+          </wp:inline>
+        </w:drawing>
+      </w:r>
+    </w:p>
+    <w:p>
+      <w:pPr>
+        <w:pStyle w:val="HTML"/>
+        <w:rPr>
+          <w:rFonts w:asciiTheme="minorEastAsia" w:hAnsiTheme="minorEastAsia" w:hint="eastAsia"/>
+        </w:rPr>
+      </w:pPr>
+      <w:r>
+        <w:rPr>
+          <w:rFonts w:asciiTheme="minorEastAsia" w:hAnsiTheme="minorEastAsia" w:hint="eastAsia"/>
+        </w:rPr>
+        <w:tab/>
+      </w:r>
+    </w:p>
+    <w:p>
+      <w:pPr>
+        <w:pStyle w:val="HTML"/>
+      </w:pPr>
+      <w:r>
+        <w:rPr>
+          <w:rFonts w:hint="eastAsia"/>
+        </w:rPr>
+        <w:tab/>
+      </w:r>
+      <w:r>
+        <w:t>比如我们的回调在Activity中处理数据，当我们把Activity关闭后，如果获取到数据时，就算我们的Activity被finish回调还是会执行，那么这个时候我们在回调里所做的一些操作，很可能会造成程序的错误。所以我们需要在回调的时候判断下Activity是否finish.</w:t>
+      </w:r>
+    </w:p>
+    <w:p>
+      <w:pPr>
+        <w:pStyle w:val="HTML"/>
+        <w:rPr>
+          <w:rFonts w:asciiTheme="minorEastAsia" w:hAnsiTheme="minorEastAsia" w:hint="eastAsia"/>
+        </w:rPr>
+      </w:pPr>
+      <w:r>
+        <w:rPr>
+          <w:rFonts w:asciiTheme="minorEastAsia" w:hAnsiTheme="minorEastAsia" w:hint="eastAsia"/>
+        </w:rPr>
+        <w:t>例如上面的错误问题：</w:t>
+      </w:r>
+    </w:p>
+    <w:p>
+      <w:pPr>
+        <w:pStyle w:val="HTML"/>
+      </w:pPr>
+      <w:r>
+        <w:rPr>
+          <w:rFonts w:asciiTheme="minorEastAsia" w:hAnsiTheme="minorEastAsia" w:hint="eastAsia"/>
+        </w:rPr>
+        <w:tab/>
+      </w:r>
+      <w:r>
+        <w:rPr>
+          <w:rFonts w:asciiTheme="minorEastAsia" w:hAnsiTheme="minorEastAsia" w:hint="eastAsia"/>
+        </w:rPr>
+        <w:t>这个问题是</w:t>
+      </w:r>
+      <w:r>
+        <w:rPr>
+          <w:rFonts w:asciiTheme="minorEastAsia" w:hAnsiTheme="minorEastAsia"/>
+        </w:rPr>
+        <w:t>网络请求</w:t>
+      </w:r>
+      <w:r>
+        <w:rPr>
+          <w:rFonts w:asciiTheme="minorEastAsia" w:hAnsiTheme="minorEastAsia" w:hint="eastAsia"/>
+        </w:rPr>
+        <w:t>由于网络慢或者服务器出问题，半天加载不出东西</w:t>
+      </w:r>
+      <w:r>
+        <w:rPr>
+          <w:rFonts w:asciiTheme="minorEastAsia" w:hAnsiTheme="minorEastAsia" w:hint="eastAsia"/>
+        </w:rPr>
+        <w:t>，而用户等不及就退出了</w:t>
+      </w:r>
+      <w:r>
+        <w:rPr>
+          <w:rFonts w:asciiTheme="minorEastAsia" w:hAnsiTheme="minorEastAsia" w:hint="eastAsia"/>
+        </w:rPr>
+        <w:t>加载的页面（</w:t>
+      </w:r>
+      <w:r>
+        <w:t>Activity</w:t>
+      </w:r>
+      <w:r>
+        <w:rPr>
+          <w:rFonts w:asciiTheme="minorEastAsia" w:hAnsiTheme="minorEastAsia" w:hint="eastAsia"/>
+        </w:rPr>
+        <w:t>）</w:t>
+      </w:r>
+      <w:r>
+        <w:rPr>
+          <w:rFonts w:asciiTheme="minorEastAsia" w:hAnsiTheme="minorEastAsia" w:hint="eastAsia"/>
+        </w:rPr>
+        <w:t>，但是网络请求</w:t>
+      </w:r>
+      <w:r>
+        <w:rPr>
+          <w:rFonts w:asciiTheme="minorEastAsia" w:hAnsiTheme="minorEastAsia" w:hint="eastAsia"/>
+        </w:rPr>
+        <w:t>是</w:t>
+      </w:r>
+      <w:r>
+        <w:rPr>
+          <w:rFonts w:asciiTheme="minorEastAsia" w:hAnsiTheme="minorEastAsia" w:hint="eastAsia"/>
+        </w:rPr>
+        <w:t>异步的，所以</w:t>
+      </w:r>
+      <w:r>
+        <w:rPr>
+          <w:rFonts w:asciiTheme="minorEastAsia" w:hAnsiTheme="minorEastAsia" w:hint="eastAsia"/>
+        </w:rPr>
+        <w:t>要是</w:t>
+      </w:r>
+      <w:r>
+        <w:rPr>
+          <w:rFonts w:asciiTheme="minorEastAsia" w:hAnsiTheme="minorEastAsia" w:hint="eastAsia"/>
+        </w:rPr>
+        <w:t>在失败的回调里面做了弹窗的操作，恰巧弹窗的Context传的是加载的Activity,但是由于Activity</w:t>
+      </w:r>
+      <w:r>
+        <w:rPr>
+          <w:rFonts w:asciiTheme="minorEastAsia" w:hAnsiTheme="minorEastAsia" w:hint="eastAsia"/>
+        </w:rPr>
+        <w:t>被finish</w:t>
+      </w:r>
+      <w:r>
+        <w:rPr>
+          <w:rFonts w:asciiTheme="minorEastAsia" w:hAnsiTheme="minorEastAsia" w:hint="eastAsia"/>
+        </w:rPr>
+        <w:t>，所以弹窗依附的Context不存在了，</w:t>
+      </w:r>
+      <w:r>
+        <w:rPr>
+          <w:rFonts w:asciiTheme="minorEastAsia" w:hAnsiTheme="minorEastAsia" w:hint="eastAsia"/>
+        </w:rPr>
+        <w:lastRenderedPageBreak/>
+        <w:t>就导致报此错误，</w:t>
+      </w:r>
+      <w:r>
+        <w:rPr>
+          <w:rFonts w:asciiTheme="minorEastAsia" w:hAnsiTheme="minorEastAsia" w:hint="eastAsia"/>
+        </w:rPr>
+        <w:t>解决方法是在失败回调里面弹窗之前用</w:t>
+      </w:r>
+      <w:r>
+        <w:t>isFinishing()</w:t>
+      </w:r>
+      <w:r>
+        <w:rPr>
+          <w:rFonts w:asciiTheme="minorEastAsia" w:hAnsiTheme="minorEastAsia" w:hint="eastAsia"/>
+        </w:rPr>
+        <w:t>判断</w:t>
+      </w:r>
+      <w:r>
+        <w:rPr>
+          <w:rFonts w:hint="eastAsia"/>
+        </w:rPr>
+        <w:t>Activity是否还存在</w:t>
+      </w:r>
+      <w:r>
+        <w:rPr>
+          <w:rFonts w:hint="eastAsia"/>
+        </w:rPr>
+        <w:t>，</w:t>
+      </w:r>
+      <w:r>
+        <w:rPr>
+          <w:rStyle w:val="HTML0"/>
+        </w:rPr>
+        <w:t>如果活动结束,返回true,否则返回false。</w:t>
+      </w:r>
     </w:p>
     <w:sectPr>
       <w:pgSz w:w="11906" w:h="16838"/>
@@ -1111,6 +1390,68 @@
       <w:szCs w:val="18"/>
     </w:rPr>
   </w:style>
+  <w:style w:type="paragraph" w:styleId="HTML">
+    <w:name w:val="HTML Preformatted"/>
+    <w:basedOn w:val="a"/>
+    <w:link w:val="HTMLChar"/>
+    <w:uiPriority w:val="99"/>
+    <w:unhideWhenUsed/>
+    <w:rsid w:val="00D4393D"/>
+    <w:pPr>
+      <w:widowControl/>
+      <w:tabs>
+        <w:tab w:val="left" w:pos="916"/>
+        <w:tab w:val="left" w:pos="1832"/>
+        <w:tab w:val="left" w:pos="2748"/>
+        <w:tab w:val="left" w:pos="3664"/>
+        <w:tab w:val="left" w:pos="4580"/>
+        <w:tab w:val="left" w:pos="5496"/>
+        <w:tab w:val="left" w:pos="6412"/>
+        <w:tab w:val="left" w:pos="7328"/>
+        <w:tab w:val="left" w:pos="8244"/>
+        <w:tab w:val="left" w:pos="9160"/>
+        <w:tab w:val="left" w:pos="10076"/>
+        <w:tab w:val="left" w:pos="10992"/>
+        <w:tab w:val="left" w:pos="11908"/>
+        <w:tab w:val="left" w:pos="12824"/>
+        <w:tab w:val="left" w:pos="13740"/>
+        <w:tab w:val="left" w:pos="14656"/>
+      </w:tabs>
+      <w:jc w:val="left"/>
+    </w:pPr>
+    <w:rPr>
+      <w:rFonts w:ascii="宋体" w:eastAsia="宋体" w:hAnsi="宋体" w:cs="宋体"/>
+      <w:kern w:val="0"/>
+      <w:sz w:val="24"/>
+      <w:szCs w:val="24"/>
+    </w:rPr>
+  </w:style>
+  <w:style w:type="character" w:customStyle="1" w:styleId="HTMLChar">
+    <w:name w:val="HTML 预设格式 Char"/>
+    <w:basedOn w:val="a0"/>
+    <w:link w:val="HTML"/>
+    <w:uiPriority w:val="99"/>
+    <w:rsid w:val="00D4393D"/>
+    <w:rPr>
+      <w:rFonts w:ascii="宋体" w:eastAsia="宋体" w:hAnsi="宋体" w:cs="宋体"/>
+      <w:kern w:val="0"/>
+      <w:sz w:val="24"/>
+      <w:szCs w:val="24"/>
+    </w:rPr>
+  </w:style>
+  <w:style w:type="character" w:styleId="HTML0">
+    <w:name w:val="HTML Code"/>
+    <w:basedOn w:val="a0"/>
+    <w:uiPriority w:val="99"/>
+    <w:semiHidden/>
+    <w:unhideWhenUsed/>
+    <w:rsid w:val="00D4393D"/>
+    <w:rPr>
+      <w:rFonts w:ascii="宋体" w:eastAsia="宋体" w:hAnsi="宋体" w:cs="宋体"/>
+      <w:sz w:val="24"/>
+      <w:szCs w:val="24"/>
+    </w:rPr>
+  </w:style>
 </w:styles>
 </file>
 
